--- a/TS Jatai Ghanam Project/TS 3.2/TS 3.2 Jatai Sanskrit Corrections.docx
+++ b/TS Jatai Ghanam Project/TS 3.2/TS 3.2 Jatai Sanskrit Corrections.docx
@@ -13667,7 +13667,26 @@
                 <w:sz w:val="32"/>
                 <w:szCs w:val="40"/>
               </w:rPr>
-              <w:t>prÉÉqÉç xÉ</w:t>
+              <w:t>prÉÉ</w:t>
+            </w:r>
+            <w:r>
+              <w:rPr>
+                <w:rFonts w:ascii="BRH Devanagari Extra" w:hAnsi="BRH Devanagari Extra" w:cs="BRH Devanagari Extra"/>
+                <w:color w:val="000000"/>
+                <w:sz w:val="32"/>
+                <w:szCs w:val="40"/>
+                <w:highlight w:val="yellow"/>
+              </w:rPr>
+              <w:t>qÉç</w:t>
+            </w:r>
+            <w:r>
+              <w:rPr>
+                <w:rFonts w:ascii="BRH Devanagari Extra" w:hAnsi="BRH Devanagari Extra" w:cs="BRH Devanagari Extra"/>
+                <w:color w:val="000000"/>
+                <w:sz w:val="32"/>
+                <w:szCs w:val="40"/>
+              </w:rPr>
+              <w:t xml:space="preserve"> xÉ</w:t>
             </w:r>
             <w:r>
               <w:rPr>
@@ -14342,7 +14361,7 @@
                 <w:sz w:val="32"/>
                 <w:szCs w:val="40"/>
               </w:rPr>
-              <w:t>prÉÉqÉç xÉ</w:t>
+              <w:t>prÉÉ xÉ</w:t>
             </w:r>
             <w:r>
               <w:rPr>
